--- a/Final_ACW_600093_Joseph_Cassidy.docx
+++ b/Final_ACW_600093_Joseph_Cassidy.docx
@@ -5,14 +5,9 @@
     <w:p/>
     <w:p>
       <w:pPr>
-        <w:rPr>
-          <w:u w:val="single"/>
-        </w:rPr>
-      </w:pPr>
-      <w:r>
-        <w:rPr>
-          <w:u w:val="single"/>
-        </w:rPr>
+        <w:pStyle w:val="Heading2"/>
+      </w:pPr>
+      <w:r>
         <w:t>Introduction</w:t>
       </w:r>
     </w:p>
@@ -42,6 +37,9 @@
     </w:p>
     <w:p/>
     <w:p>
+      <w:pPr>
+        <w:pStyle w:val="Heading2"/>
+      </w:pPr>
       <w:r>
         <w:t>Task 1.1: Cellular Automata Movement in Four Directions</w:t>
       </w:r>
@@ -73,11 +71,11 @@
     <w:p/>
     <w:p>
       <w:r>
-        <w:t xml:space="preserve">Initial results reveal noticeable biases in direction frequency due to the limited number of steps. For example, at 100 steps, the observed frequencies often deviate significantly from the expected values, resulting in higher Chi-Squared statistics and lower p-values. These deviations occur because smaller sample sizes amplify random fluctuations, a </w:t>
+        <w:t xml:space="preserve">Initial results reveal noticeable biases in direction frequency due to the limited number of steps. For example, at 100 steps, the observed frequencies often deviate significantly from the expected values, resulting in higher Chi-Squared statistics and lower p-values. </w:t>
       </w:r>
       <w:r>
         <w:lastRenderedPageBreak/>
-        <w:t>phenomenon explained by the law of large numbers. As step counts increase to 1000 or 10000, the observed distributions converge closer to uniformity. This convergence reflects how larger datasets mitigate the effects of random variability, resulting in more balanced direction frequencies.</w:t>
+        <w:t>These deviations occur because smaller sample sizes amplify random fluctuations, a phenomenon explained by the law of large numbers. As step counts increase to 1000 or 10000, the observed distributions converge closer to uniformity. This convergence reflects how larger datasets mitigate the effects of random variability, resulting in more balanced direction frequencies.</w:t>
       </w:r>
       <w:r>
         <w:br/>
@@ -183,11 +181,8 @@
     <w:p/>
     <w:p>
       <w:r>
-        <w:t xml:space="preserve">Graphical plots of cell trajectories provide a visual representation of the movement pattern. For instance, at 100 steps, the movement path is jagged and exhibits clustering </w:t>
-      </w:r>
-      <w:r>
         <w:lastRenderedPageBreak/>
-        <w:t>in certain directions, indicating the influence of random noise. By contrast, the trajectory at 10000 steps shows a more evenly distributed path across the grid. These observations highlight the importance of sample size in achieving reliable results.</w:t>
+        <w:t>Graphical plots of cell trajectories provide a visual representation of the movement pattern. For instance, at 100 steps, the movement path is jagged and exhibits clustering in certain directions, indicating the influence of random noise. By contrast, the trajectory at 10000 steps shows a more evenly distributed path across the grid. These observations highlight the importance of sample size in achieving reliable results.</w:t>
       </w:r>
     </w:p>
     <w:p/>
@@ -390,43 +385,35 @@
     <w:p/>
     <w:p>
       <w:pPr>
+        <w:pStyle w:val="Heading2"/>
+      </w:pPr>
+      <w:r>
+        <w:t xml:space="preserve">Task 2.1: </w:t>
+      </w:r>
+      <w:r>
+        <w:t>Tumour</w:t>
+      </w:r>
+      <w:r>
+        <w:t xml:space="preserve"> Growth Using the Gompertz Model</w:t>
+      </w:r>
+    </w:p>
+    <w:p/>
+    <w:p>
+      <w:r>
+        <w:t xml:space="preserve">The Gompertz model was used to simulate </w:t>
+      </w:r>
+      <w:r>
+        <w:t>tumour</w:t>
+      </w:r>
+      <w:r>
+        <w:t xml:space="preserve"> growth, governed by the equation:</w:t>
+      </w:r>
+    </w:p>
+    <w:p>
+      <w:r>
         <w:rPr>
-          <w:u w:val="single"/>
+          <w:noProof/>
         </w:rPr>
-      </w:pPr>
-      <w:r>
-        <w:rPr>
-          <w:u w:val="single"/>
-        </w:rPr>
-        <w:t xml:space="preserve">Task 2.1: </w:t>
-      </w:r>
-      <w:r>
-        <w:rPr>
-          <w:u w:val="single"/>
-        </w:rPr>
-        <w:t>Tumour</w:t>
-      </w:r>
-      <w:r>
-        <w:rPr>
-          <w:u w:val="single"/>
-        </w:rPr>
-        <w:t xml:space="preserve"> Growth Using the Gompertz Model</w:t>
-      </w:r>
-    </w:p>
-    <w:p/>
-    <w:p>
-      <w:r>
-        <w:t xml:space="preserve">The Gompertz model was used to simulate </w:t>
-      </w:r>
-      <w:r>
-        <w:t>tumour</w:t>
-      </w:r>
-      <w:r>
-        <w:t xml:space="preserve"> growth, governed by the equation:</w:t>
-      </w:r>
-    </w:p>
-    <w:p>
-      <w:r>
         <w:drawing>
           <wp:anchor distT="0" distB="0" distL="114300" distR="114300" simplePos="0" relativeHeight="251659264" behindDoc="0" locked="0" layoutInCell="1" allowOverlap="1" wp14:anchorId="65208EEF" wp14:editId="0F708C73">
             <wp:simplePos x="0" y="0"/>
@@ -690,27 +677,16 @@
     <w:p/>
     <w:p>
       <w:pPr>
-        <w:rPr>
-          <w:u w:val="single"/>
-        </w:rPr>
-      </w:pPr>
-      <w:r>
-        <w:rPr>
-          <w:u w:val="single"/>
-        </w:rPr>
+        <w:pStyle w:val="Heading2"/>
+      </w:pPr>
+      <w:r>
         <w:lastRenderedPageBreak/>
         <w:t xml:space="preserve">Task 2.2: </w:t>
       </w:r>
       <w:r>
-        <w:rPr>
-          <w:u w:val="single"/>
-        </w:rPr>
         <w:t>Tumour</w:t>
       </w:r>
       <w:r>
-        <w:rPr>
-          <w:u w:val="single"/>
-        </w:rPr>
         <w:t xml:space="preserve"> Growth with Movement Across a Grid</w:t>
       </w:r>
     </w:p>
@@ -940,14 +916,9 @@
     <w:p/>
     <w:p>
       <w:pPr>
-        <w:rPr>
-          <w:u w:val="single"/>
-        </w:rPr>
-      </w:pPr>
-      <w:r>
-        <w:rPr>
-          <w:u w:val="single"/>
-        </w:rPr>
+        <w:pStyle w:val="Heading2"/>
+      </w:pPr>
+      <w:r>
         <w:t>Conclusion</w:t>
       </w:r>
     </w:p>
@@ -986,6 +957,9 @@
     </w:p>
     <w:p/>
     <w:p>
+      <w:pPr>
+        <w:pStyle w:val="Heading2"/>
+      </w:pPr>
       <w:r>
         <w:t>References</w:t>
       </w:r>
@@ -1026,7 +1000,14 @@
         <w:t>Shiflet, A.B. &amp; Shiflet, G.W., 2014. Introduction to computational science: Modeling and simulation for the sciences. Princeton University Press.</w:t>
       </w:r>
     </w:p>
-    <w:p/>
+    <w:p>
+      <w:pPr>
+        <w:pStyle w:val="Heading2"/>
+      </w:pPr>
+      <w:r>
+        <w:t>Appendices</w:t>
+      </w:r>
+    </w:p>
     <w:p>
       <w:r>
         <w:t xml:space="preserve">Code is located at: </w:t>
@@ -2278,7 +2259,7 @@
     <w:uiPriority w:val="9"/>
     <w:unhideWhenUsed/>
     <w:qFormat/>
-    <w:rsid w:val="00F11671"/>
+    <w:rsid w:val="00D10927"/>
     <w:pPr>
       <w:keepNext/>
       <w:keepLines/>
@@ -2290,6 +2271,7 @@
       <w:color w:val="0F4761" w:themeColor="accent1" w:themeShade="BF"/>
       <w:sz w:val="32"/>
       <w:szCs w:val="32"/>
+      <w:u w:val="single"/>
     </w:rPr>
   </w:style>
   <w:style w:type="paragraph" w:styleId="Heading3">
@@ -2450,6 +2432,7 @@
   <w:style w:type="character" w:default="1" w:styleId="DefaultParagraphFont">
     <w:name w:val="Default Paragraph Font"/>
     <w:uiPriority w:val="1"/>
+    <w:semiHidden/>
     <w:unhideWhenUsed/>
   </w:style>
   <w:style w:type="table" w:default="1" w:styleId="TableNormal">
@@ -2491,12 +2474,13 @@
     <w:basedOn w:val="DefaultParagraphFont"/>
     <w:link w:val="Heading2"/>
     <w:uiPriority w:val="9"/>
-    <w:rsid w:val="00F11671"/>
+    <w:rsid w:val="00D10927"/>
     <w:rPr>
       <w:rFonts w:asciiTheme="majorHAnsi" w:eastAsiaTheme="majorEastAsia" w:hAnsiTheme="majorHAnsi" w:cstheme="majorBidi"/>
       <w:color w:val="0F4761" w:themeColor="accent1" w:themeShade="BF"/>
       <w:sz w:val="32"/>
       <w:szCs w:val="32"/>
+      <w:u w:val="single"/>
     </w:rPr>
   </w:style>
   <w:style w:type="character" w:customStyle="1" w:styleId="Heading3Char">

--- a/Final_ACW_600093_Joseph_Cassidy.docx
+++ b/Final_ACW_600093_Joseph_Cassidy.docx
@@ -14,7 +14,19 @@
     <w:p/>
     <w:p>
       <w:r>
-        <w:t xml:space="preserve">This report explores computational simulations to model biological processes such as random cellular movements and </w:t>
+        <w:t>This report explores computational simulations to</w:t>
+      </w:r>
+      <w:r>
+        <w:t xml:space="preserve"> explore randomness and distributions through the means of </w:t>
+      </w:r>
+      <w:r>
+        <w:t>model</w:t>
+      </w:r>
+      <w:r>
+        <w:t>ling</w:t>
+      </w:r>
+      <w:r>
+        <w:t xml:space="preserve"> biological processes such as random cellular movements and </w:t>
       </w:r>
       <w:r>
         <w:t>tumour</w:t>
@@ -26,7 +38,13 @@
         <w:t>analyse</w:t>
       </w:r>
       <w:r>
-        <w:t xml:space="preserve"> the interaction between randomness, growth, and computational complexity. By understanding how distributions evolve and applying mathematical principles, this report provides insights into randomness, the law of large numbers, and the computational trade-offs inherent in </w:t>
+        <w:t xml:space="preserve"> the interaction between randomness, growth, and complexity</w:t>
+      </w:r>
+      <w:r>
+        <w:t xml:space="preserve"> within computing</w:t>
+      </w:r>
+      <w:r>
+        <w:t xml:space="preserve">. By understanding how distributions evolve and applying mathematical principles, this report provides insights into randomness, the law of large numbers, and the computational trade-offs inherent in </w:t>
       </w:r>
       <w:r>
         <w:t>modelling</w:t>
@@ -71,11 +89,23 @@
     <w:p/>
     <w:p>
       <w:r>
-        <w:t xml:space="preserve">Initial results reveal noticeable biases in direction frequency due to the limited number of steps. For example, at 100 steps, the observed frequencies often deviate significantly from the expected values, resulting in higher Chi-Squared statistics and lower p-values. </w:t>
+        <w:t xml:space="preserve">Initial results reveal noticeable biases in direction frequency due to the limited number of steps. For example, at 100 steps, the observed frequencies often deviate significantly </w:t>
       </w:r>
       <w:r>
         <w:lastRenderedPageBreak/>
-        <w:t>These deviations occur because smaller sample sizes amplify random fluctuations, a phenomenon explained by the law of large numbers. As step counts increase to 1000 or 10000, the observed distributions converge closer to uniformity. This convergence reflects how larger datasets mitigate the effects of random variability, resulting in more balanced direction frequencies.</w:t>
+        <w:t xml:space="preserve">from the expected values, resulting in higher Chi-Squared statistics and lower p-values. These deviations occur because smaller sample sizes </w:t>
+      </w:r>
+      <w:r>
+        <w:t>make it abundantly clear</w:t>
+      </w:r>
+      <w:r>
+        <w:t xml:space="preserve"> random fluctuations, a phenomenon explained by the law of large numbers. As step counts increase to 1000 or 10000, the observed distributions converge closer to uniformity. This convergence reflects how larger datasets mitigate the effects of random variability, resulting in more balanced direction frequencies</w:t>
+      </w:r>
+      <w:r>
+        <w:t xml:space="preserve"> this can be seen in the figures below</w:t>
+      </w:r>
+      <w:r>
+        <w:t>.</w:t>
       </w:r>
       <w:r>
         <w:br/>
@@ -206,7 +236,13 @@
     <w:p/>
     <w:p>
       <w:r>
-        <w:t>Expanding the movement to eight directions introduces additional complexity by enabling diagonal transitions. To achieve this, random numbers are mapped to one of eight directional vectors, with each vector corresponding to a specific movement pattern (e.g., up-right or down-left). This modification required updating the algorithm to ensure consistent boundary handling and uniformity analysis.</w:t>
+        <w:t xml:space="preserve">Expanding the movement to eight directions introduces additional complexity by enabling diagonal </w:t>
+      </w:r>
+      <w:r>
+        <w:t>directions as well as the cardinal directions</w:t>
+      </w:r>
+      <w:r>
+        <w:t>. To achieve this, random numbers are mapped to one of eight directional vectors, with each vector corresponding to a specific movement pattern (e.g., up-right or down-left). This modification required updating the algorithm to ensure consistent boundary handling and uniformity analysis.</w:t>
       </w:r>
       <w:r>
         <w:br/>
@@ -259,13 +295,13 @@
         <w:br/>
       </w:r>
       <w:r>
+        <w:lastRenderedPageBreak/>
         <w:br/>
       </w:r>
       <w:r>
         <w:rPr>
           <w:noProof/>
         </w:rPr>
-        <w:lastRenderedPageBreak/>
         <w:drawing>
           <wp:inline distT="0" distB="0" distL="0" distR="0" wp14:anchorId="73F8238F" wp14:editId="11791160">
             <wp:extent cx="3657600" cy="3048000"/>
@@ -363,11 +399,17 @@
     <w:p/>
     <w:p>
       <w:r>
-        <w:t xml:space="preserve">Uniformity was evaluated at multiple checkpoints using both Chi-Squared and Kolmogorov-Smirnov (KS) tests. At early checkpoints, such as 1000 steps, the results indicate moderate deviations from uniformity. For example, observed frequencies of diagonal movements may slightly exceed those of cardinal directions, reflecting the added complexity of balancing eight choices. As step counts increase, these discrepancies diminish, and the observed distributions align more closely with </w:t>
+        <w:t xml:space="preserve">Uniformity was evaluated at multiple checkpoints using both Chi-Squared </w:t>
+      </w:r>
+      <w:r>
+        <w:t>test</w:t>
+      </w:r>
+      <w:r>
+        <w:t xml:space="preserve">. At early checkpoints, such as 1000 steps, the results indicate moderate deviations from uniformity. For example, observed frequencies of diagonal movements may slightly exceed those of cardinal directions, reflecting the added complexity of balancing eight </w:t>
       </w:r>
       <w:r>
         <w:lastRenderedPageBreak/>
-        <w:t>expected values. The KS test, which examines cumulative distributions, confirmed this trend by showing lower KS statistics and higher p-values at later checkpoints.</w:t>
+        <w:t>choices. As step counts increase, these discrepancies diminish, and the observed distributions align more closely with expected values.</w:t>
       </w:r>
     </w:p>
     <w:p/>
@@ -620,128 +662,123 @@
         <w:br/>
         <w:t>Figure: Tumor Growth vs. Log-Tumor Growth (Gompertz Model)</w:t>
       </w:r>
-      <w:r>
-        <w:br/>
-      </w:r>
     </w:p>
     <w:p/>
+    <w:p>
+      <w:r>
+        <w:t xml:space="preserve">By comparing results across different values </w:t>
+      </w:r>
+      <w:r>
+        <w:t>of,</w:t>
+      </w:r>
+      <w:r>
+        <w:t xml:space="preserve"> it became evident that higher carrying capacities allowed the </w:t>
+      </w:r>
+      <w:r>
+        <w:t>tumour</w:t>
+      </w:r>
+      <w:r>
+        <w:t xml:space="preserve"> to grow larger before reaching steady state. This variation underscores the sensitivity of the growth dynamics to system parameters.</w:t>
+      </w:r>
+    </w:p>
     <w:p/>
+    <w:p>
+      <w:r>
+        <w:t>Error analysis focused on the impact of step size and machine precision. Smaller step sizes reduced discretization errors, allowing the numerical solution to closely match theoretical predictions. However, they also increased computational effort and amplified cumulative rounding errors. For example, with a step size of 0.001, the simulation required significantly more iterations than with a step size of 0.01, leading to longer runtimes. Including error bars in the growth plots provided a visual representation of these uncertainties, enhancing the interpretability of the results.</w:t>
+      </w:r>
+    </w:p>
     <w:p/>
     <w:p>
       <w:r>
-        <w:t xml:space="preserve">By comparing results across different values </w:t>
-      </w:r>
-      <w:r>
-        <w:t>of,</w:t>
-      </w:r>
-      <w:r>
-        <w:t xml:space="preserve"> it became evident that higher carrying capacities allowed the </w:t>
+        <w:t xml:space="preserve">Additionally, calculating the time required to reach 66% of the carrying capacity offered insights into growth rates, which varied proportionally </w:t>
+      </w:r>
+      <w:r>
+        <w:t>with and.</w:t>
+      </w:r>
+      <w:r>
+        <w:t xml:space="preserve"> These simulations highlight how biological parameters interact with numerical methods, emphasizing the trade-offs between accuracy and computational cost. Future simulations could incorporate stochastic variations </w:t>
+      </w:r>
+      <w:r>
+        <w:t>in or to</w:t>
+      </w:r>
+      <w:r>
+        <w:t xml:space="preserve"> reflect environmental or genetic variability in </w:t>
       </w:r>
       <w:r>
         <w:t>tumour</w:t>
       </w:r>
       <w:r>
-        <w:t xml:space="preserve"> to grow larger before reaching steady state. This variation underscores the sensitivity of the growth dynamics to system parameters.</w:t>
+        <w:t xml:space="preserve"> growth dynamics.</w:t>
       </w:r>
     </w:p>
     <w:p/>
     <w:p>
-      <w:r>
-        <w:t>Error analysis focused on the impact of step size and machine precision. Smaller step sizes reduced discretization errors, allowing the numerical solution to closely match theoretical predictions. However, they also increased computational effort and amplified cumulative rounding errors. For example, with a step size of 0.001, the simulation required significantly more iterations than with a step size of 0.01, leading to longer runtimes. Including error bars in the growth plots provided a visual representation of these uncertainties, enhancing the interpretability of the results.</w:t>
+      <w:pPr>
+        <w:pStyle w:val="Heading2"/>
+      </w:pPr>
+      <w:r>
+        <w:t xml:space="preserve">Task 2.2: </w:t>
+      </w:r>
+      <w:r>
+        <w:t>Tumour</w:t>
+      </w:r>
+      <w:r>
+        <w:t xml:space="preserve"> Growth with Movement Across a Grid</w:t>
       </w:r>
     </w:p>
     <w:p/>
     <w:p>
       <w:r>
-        <w:t xml:space="preserve">Additionally, calculating the time required to reach 66% of the carrying capacity offered insights into growth rates, which varied proportionally </w:t>
-      </w:r>
-      <w:r>
-        <w:t>with and.</w:t>
-      </w:r>
-      <w:r>
-        <w:t xml:space="preserve"> These simulations highlight how biological parameters interact with numerical methods, emphasizing the trade-offs between accuracy and computational cost. Future simulations could incorporate stochastic variations </w:t>
-      </w:r>
-      <w:r>
-        <w:t>in or to</w:t>
-      </w:r>
-      <w:r>
-        <w:t xml:space="preserve"> reflect environmental or genetic variability in </w:t>
+        <w:lastRenderedPageBreak/>
+        <w:t xml:space="preserve">Integrating </w:t>
       </w:r>
       <w:r>
         <w:t>tumour</w:t>
       </w:r>
       <w:r>
-        <w:t xml:space="preserve"> growth dynamics.</w:t>
+        <w:t xml:space="preserve"> growth and movement, this task simulated spatial propagation on a 10x10 grid. Starting from the grid </w:t>
+      </w:r>
+      <w:r>
+        <w:t>centre</w:t>
+      </w:r>
+      <w:r>
+        <w:t xml:space="preserve">, the </w:t>
+      </w:r>
+      <w:r>
+        <w:t>tumour</w:t>
+      </w:r>
+      <w:r>
+        <w:t xml:space="preserve"> grew to its steady-state size before moving to a randomly selected </w:t>
+      </w:r>
+      <w:r>
+        <w:t>neighbouring</w:t>
+      </w:r>
+      <w:r>
+        <w:t xml:space="preserve"> cell. Each movement reset the initial conditions, reflecting localized growth processes. Constraints ensured that the </w:t>
+      </w:r>
+      <w:r>
+        <w:t>tumour</w:t>
+      </w:r>
+      <w:r>
+        <w:t xml:space="preserve"> did not revisit previously occupied cells, preserving biological plausibility.</w:t>
       </w:r>
     </w:p>
     <w:p/>
     <w:p>
-      <w:pPr>
-        <w:pStyle w:val="Heading2"/>
-      </w:pPr>
-      <w:r>
-        <w:lastRenderedPageBreak/>
-        <w:t xml:space="preserve">Task 2.2: </w:t>
-      </w:r>
-      <w:r>
-        <w:t>Tumour</w:t>
-      </w:r>
-      <w:r>
-        <w:t xml:space="preserve"> Growth with Movement Across a Grid</w:t>
-      </w:r>
-    </w:p>
-    <w:p/>
-    <w:p>
-      <w:r>
-        <w:t xml:space="preserve">Integrating </w:t>
+      <w:r>
+        <w:t xml:space="preserve">The simulation demonstrated how spatial constraints influenced </w:t>
       </w:r>
       <w:r>
         <w:t>tumour</w:t>
       </w:r>
       <w:r>
-        <w:t xml:space="preserve"> growth and movement, this task simulated spatial propagation on a 10x10 grid. Starting from the grid </w:t>
-      </w:r>
-      <w:r>
-        <w:t>centre</w:t>
-      </w:r>
-      <w:r>
-        <w:t xml:space="preserve">, the </w:t>
+        <w:t xml:space="preserve"> dynamics. For example, as the </w:t>
       </w:r>
       <w:r>
         <w:t>tumour</w:t>
       </w:r>
       <w:r>
-        <w:t xml:space="preserve"> grew to its steady-state size before moving to a randomly selected </w:t>
-      </w:r>
-      <w:r>
-        <w:t>neighbouring</w:t>
-      </w:r>
-      <w:r>
-        <w:t xml:space="preserve"> cell. Each movement reset the initial conditions, reflecting localized growth processes. Constraints ensured that the </w:t>
-      </w:r>
-      <w:r>
-        <w:t>tumour</w:t>
-      </w:r>
-      <w:r>
-        <w:t xml:space="preserve"> did not revisit previously occupied cells, preserving biological plausibility.</w:t>
-      </w:r>
-    </w:p>
-    <w:p/>
-    <w:p>
-      <w:r>
-        <w:t xml:space="preserve">The simulation demonstrated how spatial constraints influenced </w:t>
-      </w:r>
-      <w:r>
-        <w:t>tumour</w:t>
-      </w:r>
-      <w:r>
-        <w:t xml:space="preserve"> dynamics. For example, as the </w:t>
-      </w:r>
-      <w:r>
-        <w:t>tumour</w:t>
-      </w:r>
-      <w:r>
-        <w:t xml:space="preserve"> moved across the grid, the cumulative time to fill multiple cells highlighted the interplay between growth and movement rates. The time required to achieve steady state in each cell remained consistent due to uniform initial conditions, but the overall time to fill the grid varied based on movement patterns. Random movement introduced variability, with some paths taking longer to explore unvisited cells. These findings illustrate how stochastic elements affect spatial propagation.</w:t>
+        <w:t xml:space="preserve"> moved across the grid, the cumulative time to fill multiple cells highlighted the interplay between growth and movement rates. The time required to achieve steady state in each cell remained consistent due to uniform initial conditions, but the overall time to fill the grid varied based on movement patterns. Random movement introduced variability, with some paths taking longer to explore unvisited cells.</w:t>
       </w:r>
     </w:p>
     <w:p/>
@@ -892,13 +929,22 @@
         <w:t>tumour</w:t>
       </w:r>
       <w:r>
-        <w:t xml:space="preserve"> trajectories, emphasizing how random paths covered the grid over time. By comparing results with and without movement constraints, it became evident that the inclusion of these rules enhanced the biological realism of the model while slightly increasing runtime.</w:t>
+        <w:t xml:space="preserve"> trajectories, emphasizing how random paths covered the grid over time. </w:t>
       </w:r>
     </w:p>
     <w:p/>
     <w:p>
       <w:r>
-        <w:t>Future refinements could explore adaptive step sizes to optimize computational efficiency. Introducing additional rules, such as resource competition or interaction between neighbo</w:t>
+        <w:t>Additional</w:t>
+      </w:r>
+      <w:r>
+        <w:t xml:space="preserve"> </w:t>
+      </w:r>
+      <w:r>
+        <w:t>changes</w:t>
+      </w:r>
+      <w:r>
+        <w:t xml:space="preserve"> could explore adaptive step sizes to optimize computational efficiency. Introducing additional rules, such as resource competition or interaction between neighbo</w:t>
       </w:r>
       <w:r>
         <w:t>u</w:t>
@@ -924,11 +970,11 @@
     </w:p>
     <w:p>
       <w:r>
-        <w:t xml:space="preserve">The simulations demonstrate the interplay between randomness, growth, and computational complexity. Tasks 1.1 and 1.2 highlight how the law of large numbers </w:t>
+        <w:t xml:space="preserve">The simulations demonstrate the interplay between randomness, growth, and computational complexity. Tasks 1.1 and 1.2 highlight how the law of large numbers ensures convergence towards uniform distributions with increased trials. The Gompertz </w:t>
       </w:r>
       <w:r>
         <w:lastRenderedPageBreak/>
-        <w:t>ensures convergence towards uniform distributions with increased trials. The Gompertz model effectively captures biological growth dynamics, with results influenced by step size, carrying capacity, and numerical precision.</w:t>
+        <w:t>model effectively captures biological growth dynamics, with results influenced by step size, carrying capacity, and numerical precision.</w:t>
       </w:r>
     </w:p>
     <w:p/>
@@ -1011,6 +1057,12 @@
     <w:p>
       <w:r>
         <w:t xml:space="preserve">Code is located at: </w:t>
+      </w:r>
+      <w:r>
+        <w:t xml:space="preserve"> </w:t>
+      </w:r>
+      <w:r>
+        <w:t>https://github.com/JoeWCassidy/Computational_ScienceACW</w:t>
       </w:r>
     </w:p>
     <w:sectPr>
